--- a/Win10-win11-Upgrade.docx
+++ b/Win10-win11-Upgrade.docx
@@ -116,6 +116,364 @@
       <w:r>
         <w:t>​​​​​​​In the Windows Update window that opens, select the Check for updates button.</w:t>
       </w:r>
+    </w:p>
+    <w:p>
+      <w:bookmarkStart w:id="0" w:name="_GoBack"/>
+      <w:bookmarkEnd w:id="0"/>
+    </w:p>
+    <w:p>
+      <w:r>
+        <w:rPr>
+          <w:b/>
+          <w:sz w:val="36"/>
+          <w:u w:val="single"/>
+        </w:rPr>
+        <w:t>Find Windows 11 specs, features and computer requirements</w:t>
+      </w:r>
+      <w:r>
+        <w:rPr>
+          <w:b/>
+          <w:sz w:val="36"/>
+          <w:u w:val="single"/>
+        </w:rPr>
+        <w:br/>
+      </w:r>
+      <w:r>
+        <w:t>Hardware icon</w:t>
+      </w:r>
+      <w:r>
+        <w:tab/>
+      </w:r>
+    </w:p>
+    <w:p>
+      <w:pPr>
+        <w:rPr>
+          <w:b/>
+          <w:u w:val="single"/>
+        </w:rPr>
+      </w:pPr>
+      <w:r>
+        <w:rPr>
+          <w:b/>
+          <w:u w:val="single"/>
+        </w:rPr>
+        <w:t>System requirements</w:t>
+      </w:r>
+    </w:p>
+    <w:p>
+      <w:r>
+        <w:t>These are the minimum system requirements for installing Windows 11 on a PC. If your device does not meet these requirements, you may not be able to install Windows 11 on your device and might want to consider purchasing a new PC. If you are unsure whether your PC meets these requirements, you can check with your PC Original Equipment Manufacturer (OEM) or, if your device is already running Windows 10, you can use the PC Health Check app to assess compatibility. Note that this app does not check for graphics card or display, as most compatible devices will meet those requirements listed below.</w:t>
+      </w:r>
+    </w:p>
+    <w:p>
+      <w:r>
+        <w:t>Your device must be running Windows 10, version 2004 or later, to upgrade. Free updates are available through Windows Update in Settings&gt;Update and Security.</w:t>
+      </w:r>
+    </w:p>
+    <w:p>
+      <w:r>
+        <w:rPr>
+          <w:b/>
+          <w:u w:val="single"/>
+        </w:rPr>
+        <w:t>Processor</w:t>
+      </w:r>
+      <w:r>
+        <w:tab/>
+        <w:t>1 gigahertz (GHz) or faster with 2 or more cores on a compatible 64-bit processor or System on a Chip (SoC).</w:t>
+      </w:r>
+    </w:p>
+    <w:p>
+      <w:r>
+        <w:rPr>
+          <w:b/>
+          <w:u w:val="single"/>
+        </w:rPr>
+        <w:t>RAM</w:t>
+      </w:r>
+      <w:r>
+        <w:tab/>
+        <w:t>4 gigabytes (GB)</w:t>
+      </w:r>
+    </w:p>
+    <w:p>
+      <w:r>
+        <w:rPr>
+          <w:b/>
+          <w:u w:val="single"/>
+        </w:rPr>
+        <w:t>Storage</w:t>
+      </w:r>
+      <w:r>
+        <w:rPr>
+          <w:b/>
+          <w:u w:val="single"/>
+        </w:rPr>
+        <w:tab/>
+      </w:r>
+      <w:r>
+        <w:t>64 GB or larger storage device. See More information on storage space to keep Windows 11 up-to-date for more details.</w:t>
+      </w:r>
+    </w:p>
+    <w:p>
+      <w:r>
+        <w:rPr>
+          <w:b/>
+          <w:u w:val="single"/>
+        </w:rPr>
+        <w:t>System firmware</w:t>
+      </w:r>
+      <w:r>
+        <w:tab/>
+        <w:t>UEFI, Secure Boot capable. Check here for information on how your PC might be able to meet this requirement.</w:t>
+      </w:r>
+    </w:p>
+    <w:p>
+      <w:r>
+        <w:rPr>
+          <w:b/>
+          <w:u w:val="single"/>
+        </w:rPr>
+        <w:t>TPM</w:t>
+      </w:r>
+      <w:r>
+        <w:tab/>
+        <w:t>Trusted Platform Module (TPM) version 2.0. Check here for instructions on how your PC might be enabled to meet this requirement.</w:t>
+      </w:r>
+    </w:p>
+    <w:p>
+      <w:r>
+        <w:rPr>
+          <w:b/>
+          <w:u w:val="single"/>
+        </w:rPr>
+        <w:t>Graphics card</w:t>
+      </w:r>
+      <w:r>
+        <w:tab/>
+        <w:t>Compatible with DirectX 12 or later with WDDM 2.0 driver.</w:t>
+      </w:r>
+    </w:p>
+    <w:p>
+      <w:r>
+        <w:rPr>
+          <w:b/>
+          <w:u w:val="single"/>
+        </w:rPr>
+        <w:t>Display</w:t>
+      </w:r>
+      <w:r>
+        <w:tab/>
+        <w:t xml:space="preserve">High definition (720p) display that is greater than 9” diagonally, 8 bits per </w:t>
+      </w:r>
+      <w:proofErr w:type="spellStart"/>
+      <w:r>
+        <w:t>colour</w:t>
+      </w:r>
+      <w:proofErr w:type="spellEnd"/>
+      <w:r>
+        <w:t xml:space="preserve"> channel.</w:t>
+      </w:r>
+    </w:p>
+    <w:p>
+      <w:pPr>
+        <w:rPr>
+          <w:b/>
+          <w:u w:val="single"/>
+        </w:rPr>
+      </w:pPr>
+    </w:p>
+    <w:p>
+      <w:pPr>
+        <w:rPr>
+          <w:b/>
+          <w:u w:val="single"/>
+        </w:rPr>
+      </w:pPr>
+    </w:p>
+    <w:p>
+      <w:pPr>
+        <w:rPr>
+          <w:b/>
+          <w:u w:val="single"/>
+        </w:rPr>
+      </w:pPr>
+    </w:p>
+    <w:p>
+      <w:r>
+        <w:rPr>
+          <w:b/>
+          <w:u w:val="single"/>
+        </w:rPr>
+        <w:t>Minimum system requirements for Copilot+ PCs</w:t>
+      </w:r>
+      <w:r>
+        <w:t xml:space="preserve"> </w:t>
+      </w:r>
+    </w:p>
+    <w:p>
+      <w:r>
+        <w:t>Copilot+ PCs</w:t>
+      </w:r>
+      <w:r>
+        <w:t xml:space="preserve"> are a new class of Windows 11 AI PCs that are powered by a turbocharged neural processing unit (NPU)—a speciali</w:t>
+      </w:r>
+      <w:r>
+        <w:t>z</w:t>
+      </w:r>
+      <w:r>
+        <w:t>ed computer chip for AI-intensive processes like real-time translations and image generation— that can perform more than 40 trillion operations per second (TOPS).</w:t>
+      </w:r>
+    </w:p>
+    <w:p>
+      <w:r>
+        <w:t>To run unique Copilot+ PC experiences, customers will need to acquire new hardware. In addition to the minimum system requirements for Windows 11, Copilot+ PCs must include the following:</w:t>
+      </w:r>
+    </w:p>
+    <w:p>
+      <w:pPr>
+        <w:pStyle w:val="ListParagraph"/>
+        <w:numPr>
+          <w:ilvl w:val="0"/>
+          <w:numId w:val="4"/>
+        </w:numPr>
+      </w:pPr>
+      <w:r>
+        <w:rPr>
+          <w:b/>
+        </w:rPr>
+        <w:t>Processor</w:t>
+      </w:r>
+      <w:r>
+        <w:t>: A compatible processor or System on a Chip (SoC) with an NPU capable of performing 40+ TOPS. This currently includes:</w:t>
+      </w:r>
+    </w:p>
+    <w:p>
+      <w:pPr>
+        <w:pStyle w:val="ListParagraph"/>
+        <w:numPr>
+          <w:ilvl w:val="1"/>
+          <w:numId w:val="4"/>
+        </w:numPr>
+      </w:pPr>
+      <w:r>
+        <w:t>AMD Ryzen™ AI 300 series</w:t>
+      </w:r>
+    </w:p>
+    <w:p>
+      <w:pPr>
+        <w:pStyle w:val="ListParagraph"/>
+        <w:numPr>
+          <w:ilvl w:val="1"/>
+          <w:numId w:val="4"/>
+        </w:numPr>
+      </w:pPr>
+      <w:r>
+        <w:t>Intel® Core™ Ultra 200V series</w:t>
+      </w:r>
+    </w:p>
+    <w:p>
+      <w:pPr>
+        <w:pStyle w:val="ListParagraph"/>
+        <w:numPr>
+          <w:ilvl w:val="1"/>
+          <w:numId w:val="4"/>
+        </w:numPr>
+      </w:pPr>
+      <w:r>
+        <w:t>Snapdragon® X series</w:t>
+      </w:r>
+    </w:p>
+    <w:p>
+      <w:pPr>
+        <w:pStyle w:val="ListParagraph"/>
+        <w:numPr>
+          <w:ilvl w:val="0"/>
+          <w:numId w:val="4"/>
+        </w:numPr>
+      </w:pPr>
+      <w:r>
+        <w:rPr>
+          <w:b/>
+        </w:rPr>
+        <w:t>RAM</w:t>
+      </w:r>
+      <w:r>
+        <w:t>: 16 GB DDR5/LPDDR5</w:t>
+      </w:r>
+    </w:p>
+    <w:p>
+      <w:pPr>
+        <w:pStyle w:val="ListParagraph"/>
+        <w:numPr>
+          <w:ilvl w:val="0"/>
+          <w:numId w:val="4"/>
+        </w:numPr>
+      </w:pPr>
+      <w:r>
+        <w:rPr>
+          <w:b/>
+        </w:rPr>
+        <w:t>Storage</w:t>
+      </w:r>
+      <w:r>
+        <w:t>: 256 GB SSD/UFS</w:t>
+      </w:r>
+    </w:p>
+    <w:p>
+      <w:r>
+        <w:t>Specific features, plus apps and hardware that you add to your Copilot+ PC may have additional hardware, software or other requirements and these requirements may change over time.</w:t>
+      </w:r>
+    </w:p>
+    <w:p>
+      <w:r>
+        <w:rPr>
+          <w:b/>
+        </w:rPr>
+        <w:t>Internet connection and Microsoft account</w:t>
+      </w:r>
+    </w:p>
+    <w:p>
+      <w:pPr>
+        <w:pStyle w:val="ListParagraph"/>
+        <w:numPr>
+          <w:ilvl w:val="0"/>
+          <w:numId w:val="5"/>
+        </w:numPr>
+      </w:pPr>
+      <w:r>
+        <w:t>Windows 11 Pro for personal use and Windows 11 Home require internet connectivity and a Microsoft account during initial device set-up.</w:t>
+      </w:r>
+    </w:p>
+    <w:p>
+      <w:pPr>
+        <w:pStyle w:val="ListParagraph"/>
+        <w:numPr>
+          <w:ilvl w:val="0"/>
+          <w:numId w:val="5"/>
+        </w:numPr>
+      </w:pPr>
+      <w:r>
+        <w:t>Switching a device out of Windows 11 Home in S mode also requires internet connectivity. Learn more about S mode here.</w:t>
+      </w:r>
+    </w:p>
+    <w:p>
+      <w:pPr>
+        <w:pStyle w:val="ListParagraph"/>
+        <w:numPr>
+          <w:ilvl w:val="0"/>
+          <w:numId w:val="5"/>
+        </w:numPr>
+        <w:rPr>
+          <w:b/>
+          <w:u w:val="single"/>
+        </w:rPr>
+      </w:pPr>
+      <w:r>
+        <w:t>For all Windows 11 editions, internet access is required to perform updates and to download and take advantage of some features. On Copilot+ PCs, many unique features, once downloaded, will run without internet access. A Microsoft account is required for some features, including on Copilot+ PCs.</w:t>
+      </w:r>
+    </w:p>
+    <w:p>
       <w:r>
         <w:br w:type="page"/>
       </w:r>
@@ -144,6 +502,9 @@
     </w:p>
     <w:p>
       <w:r>
+        <w:rPr>
+          <w:noProof/>
+        </w:rPr>
         <w:drawing>
           <wp:inline distT="0" distB="0" distL="0" distR="0" wp14:anchorId="4BD24673" wp14:editId="3C17158E">
             <wp:extent cx="5114925" cy="4672113"/>
@@ -203,6 +564,9 @@
     </w:p>
     <w:p>
       <w:r>
+        <w:rPr>
+          <w:noProof/>
+        </w:rPr>
         <w:drawing>
           <wp:inline distT="0" distB="0" distL="0" distR="0" wp14:anchorId="3D1F42BC" wp14:editId="029486CB">
             <wp:extent cx="5943600" cy="4150360"/>
@@ -242,6 +606,9 @@
     </w:p>
     <w:p>
       <w:r>
+        <w:rPr>
+          <w:noProof/>
+        </w:rPr>
         <w:lastRenderedPageBreak/>
         <w:drawing>
           <wp:inline distT="0" distB="0" distL="0" distR="0" wp14:anchorId="7C257EEC" wp14:editId="782C46E4">
@@ -604,8 +971,6 @@
         </w:rPr>
         <w:t>2 different types of devices running Windows 11</w:t>
       </w:r>
-      <w:bookmarkStart w:id="0" w:name="_GoBack"/>
-      <w:bookmarkEnd w:id="0"/>
     </w:p>
     <w:p>
       <w:r>
@@ -963,6 +1328,232 @@
       </w:rPr>
     </w:lvl>
   </w:abstractNum>
+  <w:abstractNum w:abstractNumId="3" w15:restartNumberingAfterBreak="0">
+    <w:nsid w:val="59ED2E58"/>
+    <w:multiLevelType w:val="hybridMultilevel"/>
+    <w:tmpl w:val="46EC5328"/>
+    <w:lvl w:ilvl="0" w:tplc="04090001">
+      <w:start w:val="1"/>
+      <w:numFmt w:val="bullet"/>
+      <w:lvlText w:val=""/>
+      <w:lvlJc w:val="left"/>
+      <w:pPr>
+        <w:ind w:left="720" w:hanging="360"/>
+      </w:pPr>
+      <w:rPr>
+        <w:rFonts w:ascii="Symbol" w:hAnsi="Symbol" w:hint="default"/>
+      </w:rPr>
+    </w:lvl>
+    <w:lvl w:ilvl="1" w:tplc="04090003">
+      <w:start w:val="1"/>
+      <w:numFmt w:val="bullet"/>
+      <w:lvlText w:val="o"/>
+      <w:lvlJc w:val="left"/>
+      <w:pPr>
+        <w:ind w:left="1440" w:hanging="360"/>
+      </w:pPr>
+      <w:rPr>
+        <w:rFonts w:ascii="Courier New" w:hAnsi="Courier New" w:cs="Courier New" w:hint="default"/>
+      </w:rPr>
+    </w:lvl>
+    <w:lvl w:ilvl="2" w:tplc="04090005" w:tentative="1">
+      <w:start w:val="1"/>
+      <w:numFmt w:val="bullet"/>
+      <w:lvlText w:val=""/>
+      <w:lvlJc w:val="left"/>
+      <w:pPr>
+        <w:ind w:left="2160" w:hanging="360"/>
+      </w:pPr>
+      <w:rPr>
+        <w:rFonts w:ascii="Wingdings" w:hAnsi="Wingdings" w:hint="default"/>
+      </w:rPr>
+    </w:lvl>
+    <w:lvl w:ilvl="3" w:tplc="04090001" w:tentative="1">
+      <w:start w:val="1"/>
+      <w:numFmt w:val="bullet"/>
+      <w:lvlText w:val=""/>
+      <w:lvlJc w:val="left"/>
+      <w:pPr>
+        <w:ind w:left="2880" w:hanging="360"/>
+      </w:pPr>
+      <w:rPr>
+        <w:rFonts w:ascii="Symbol" w:hAnsi="Symbol" w:hint="default"/>
+      </w:rPr>
+    </w:lvl>
+    <w:lvl w:ilvl="4" w:tplc="04090003" w:tentative="1">
+      <w:start w:val="1"/>
+      <w:numFmt w:val="bullet"/>
+      <w:lvlText w:val="o"/>
+      <w:lvlJc w:val="left"/>
+      <w:pPr>
+        <w:ind w:left="3600" w:hanging="360"/>
+      </w:pPr>
+      <w:rPr>
+        <w:rFonts w:ascii="Courier New" w:hAnsi="Courier New" w:cs="Courier New" w:hint="default"/>
+      </w:rPr>
+    </w:lvl>
+    <w:lvl w:ilvl="5" w:tplc="04090005" w:tentative="1">
+      <w:start w:val="1"/>
+      <w:numFmt w:val="bullet"/>
+      <w:lvlText w:val=""/>
+      <w:lvlJc w:val="left"/>
+      <w:pPr>
+        <w:ind w:left="4320" w:hanging="360"/>
+      </w:pPr>
+      <w:rPr>
+        <w:rFonts w:ascii="Wingdings" w:hAnsi="Wingdings" w:hint="default"/>
+      </w:rPr>
+    </w:lvl>
+    <w:lvl w:ilvl="6" w:tplc="04090001" w:tentative="1">
+      <w:start w:val="1"/>
+      <w:numFmt w:val="bullet"/>
+      <w:lvlText w:val=""/>
+      <w:lvlJc w:val="left"/>
+      <w:pPr>
+        <w:ind w:left="5040" w:hanging="360"/>
+      </w:pPr>
+      <w:rPr>
+        <w:rFonts w:ascii="Symbol" w:hAnsi="Symbol" w:hint="default"/>
+      </w:rPr>
+    </w:lvl>
+    <w:lvl w:ilvl="7" w:tplc="04090003" w:tentative="1">
+      <w:start w:val="1"/>
+      <w:numFmt w:val="bullet"/>
+      <w:lvlText w:val="o"/>
+      <w:lvlJc w:val="left"/>
+      <w:pPr>
+        <w:ind w:left="5760" w:hanging="360"/>
+      </w:pPr>
+      <w:rPr>
+        <w:rFonts w:ascii="Courier New" w:hAnsi="Courier New" w:cs="Courier New" w:hint="default"/>
+      </w:rPr>
+    </w:lvl>
+    <w:lvl w:ilvl="8" w:tplc="04090005" w:tentative="1">
+      <w:start w:val="1"/>
+      <w:numFmt w:val="bullet"/>
+      <w:lvlText w:val=""/>
+      <w:lvlJc w:val="left"/>
+      <w:pPr>
+        <w:ind w:left="6480" w:hanging="360"/>
+      </w:pPr>
+      <w:rPr>
+        <w:rFonts w:ascii="Wingdings" w:hAnsi="Wingdings" w:hint="default"/>
+      </w:rPr>
+    </w:lvl>
+  </w:abstractNum>
+  <w:abstractNum w:abstractNumId="4" w15:restartNumberingAfterBreak="0">
+    <w:nsid w:val="6B6A0EF3"/>
+    <w:multiLevelType w:val="hybridMultilevel"/>
+    <w:tmpl w:val="40C41926"/>
+    <w:lvl w:ilvl="0" w:tplc="04090001">
+      <w:start w:val="1"/>
+      <w:numFmt w:val="bullet"/>
+      <w:lvlText w:val=""/>
+      <w:lvlJc w:val="left"/>
+      <w:pPr>
+        <w:ind w:left="720" w:hanging="360"/>
+      </w:pPr>
+      <w:rPr>
+        <w:rFonts w:ascii="Symbol" w:hAnsi="Symbol" w:hint="default"/>
+      </w:rPr>
+    </w:lvl>
+    <w:lvl w:ilvl="1" w:tplc="04090003" w:tentative="1">
+      <w:start w:val="1"/>
+      <w:numFmt w:val="bullet"/>
+      <w:lvlText w:val="o"/>
+      <w:lvlJc w:val="left"/>
+      <w:pPr>
+        <w:ind w:left="1440" w:hanging="360"/>
+      </w:pPr>
+      <w:rPr>
+        <w:rFonts w:ascii="Courier New" w:hAnsi="Courier New" w:cs="Courier New" w:hint="default"/>
+      </w:rPr>
+    </w:lvl>
+    <w:lvl w:ilvl="2" w:tplc="04090005" w:tentative="1">
+      <w:start w:val="1"/>
+      <w:numFmt w:val="bullet"/>
+      <w:lvlText w:val=""/>
+      <w:lvlJc w:val="left"/>
+      <w:pPr>
+        <w:ind w:left="2160" w:hanging="360"/>
+      </w:pPr>
+      <w:rPr>
+        <w:rFonts w:ascii="Wingdings" w:hAnsi="Wingdings" w:hint="default"/>
+      </w:rPr>
+    </w:lvl>
+    <w:lvl w:ilvl="3" w:tplc="04090001" w:tentative="1">
+      <w:start w:val="1"/>
+      <w:numFmt w:val="bullet"/>
+      <w:lvlText w:val=""/>
+      <w:lvlJc w:val="left"/>
+      <w:pPr>
+        <w:ind w:left="2880" w:hanging="360"/>
+      </w:pPr>
+      <w:rPr>
+        <w:rFonts w:ascii="Symbol" w:hAnsi="Symbol" w:hint="default"/>
+      </w:rPr>
+    </w:lvl>
+    <w:lvl w:ilvl="4" w:tplc="04090003" w:tentative="1">
+      <w:start w:val="1"/>
+      <w:numFmt w:val="bullet"/>
+      <w:lvlText w:val="o"/>
+      <w:lvlJc w:val="left"/>
+      <w:pPr>
+        <w:ind w:left="3600" w:hanging="360"/>
+      </w:pPr>
+      <w:rPr>
+        <w:rFonts w:ascii="Courier New" w:hAnsi="Courier New" w:cs="Courier New" w:hint="default"/>
+      </w:rPr>
+    </w:lvl>
+    <w:lvl w:ilvl="5" w:tplc="04090005" w:tentative="1">
+      <w:start w:val="1"/>
+      <w:numFmt w:val="bullet"/>
+      <w:lvlText w:val=""/>
+      <w:lvlJc w:val="left"/>
+      <w:pPr>
+        <w:ind w:left="4320" w:hanging="360"/>
+      </w:pPr>
+      <w:rPr>
+        <w:rFonts w:ascii="Wingdings" w:hAnsi="Wingdings" w:hint="default"/>
+      </w:rPr>
+    </w:lvl>
+    <w:lvl w:ilvl="6" w:tplc="04090001" w:tentative="1">
+      <w:start w:val="1"/>
+      <w:numFmt w:val="bullet"/>
+      <w:lvlText w:val=""/>
+      <w:lvlJc w:val="left"/>
+      <w:pPr>
+        <w:ind w:left="5040" w:hanging="360"/>
+      </w:pPr>
+      <w:rPr>
+        <w:rFonts w:ascii="Symbol" w:hAnsi="Symbol" w:hint="default"/>
+      </w:rPr>
+    </w:lvl>
+    <w:lvl w:ilvl="7" w:tplc="04090003" w:tentative="1">
+      <w:start w:val="1"/>
+      <w:numFmt w:val="bullet"/>
+      <w:lvlText w:val="o"/>
+      <w:lvlJc w:val="left"/>
+      <w:pPr>
+        <w:ind w:left="5760" w:hanging="360"/>
+      </w:pPr>
+      <w:rPr>
+        <w:rFonts w:ascii="Courier New" w:hAnsi="Courier New" w:cs="Courier New" w:hint="default"/>
+      </w:rPr>
+    </w:lvl>
+    <w:lvl w:ilvl="8" w:tplc="04090005" w:tentative="1">
+      <w:start w:val="1"/>
+      <w:numFmt w:val="bullet"/>
+      <w:lvlText w:val=""/>
+      <w:lvlJc w:val="left"/>
+      <w:pPr>
+        <w:ind w:left="6480" w:hanging="360"/>
+      </w:pPr>
+      <w:rPr>
+        <w:rFonts w:ascii="Wingdings" w:hAnsi="Wingdings" w:hint="default"/>
+      </w:rPr>
+    </w:lvl>
+  </w:abstractNum>
   <w:num w:numId="1">
     <w:abstractNumId w:val="2"/>
   </w:num>
@@ -971,6 +1562,12 @@
   </w:num>
   <w:num w:numId="3">
     <w:abstractNumId w:val="1"/>
+  </w:num>
+  <w:num w:numId="4">
+    <w:abstractNumId w:val="3"/>
+  </w:num>
+  <w:num w:numId="5">
+    <w:abstractNumId w:val="4"/>
   </w:num>
 </w:numbering>
 </file>
